--- a/KochLiam_Dokumentation.3.docx
+++ b/KochLiam_Dokumentation.3.docx
@@ -213,7 +213,6 @@
           <w:docPartUnique/>
         </w:docPartObj>
       </w:sdtPr>
-      <w:sdtEndPr/>
       <w:sdtContent>
         <w:p>
           <w:pPr>
@@ -2006,11 +2005,9 @@
             <w:pPr>
               <w:spacing w:line="240" w:lineRule="auto"/>
             </w:pPr>
-            <w:proofErr w:type="gramStart"/>
             <w:r>
               <w:t>muss</w:t>
             </w:r>
-            <w:proofErr w:type="gramEnd"/>
           </w:p>
         </w:tc>
         <w:tc>
@@ -2088,11 +2085,9 @@
             <w:pPr>
               <w:spacing w:line="240" w:lineRule="auto"/>
             </w:pPr>
-            <w:proofErr w:type="gramStart"/>
             <w:r>
               <w:t>muss</w:t>
             </w:r>
-            <w:proofErr w:type="gramEnd"/>
           </w:p>
         </w:tc>
         <w:tc>
@@ -2168,11 +2163,9 @@
             <w:pPr>
               <w:spacing w:line="240" w:lineRule="auto"/>
             </w:pPr>
-            <w:proofErr w:type="gramStart"/>
             <w:r>
               <w:t>muss</w:t>
             </w:r>
-            <w:proofErr w:type="gramEnd"/>
           </w:p>
         </w:tc>
         <w:tc>
@@ -2250,11 +2243,9 @@
             <w:pPr>
               <w:spacing w:line="240" w:lineRule="auto"/>
             </w:pPr>
-            <w:proofErr w:type="gramStart"/>
             <w:r>
               <w:t>muss</w:t>
             </w:r>
-            <w:proofErr w:type="gramEnd"/>
           </w:p>
         </w:tc>
         <w:tc>
@@ -2343,11 +2334,9 @@
             <w:pPr>
               <w:spacing w:line="240" w:lineRule="auto"/>
             </w:pPr>
-            <w:proofErr w:type="gramStart"/>
             <w:r>
               <w:t>muss</w:t>
             </w:r>
-            <w:proofErr w:type="gramEnd"/>
           </w:p>
         </w:tc>
         <w:tc>
@@ -2426,11 +2415,9 @@
               <w:spacing w:line="240" w:lineRule="auto"/>
               <w:jc w:val="both"/>
             </w:pPr>
-            <w:proofErr w:type="gramStart"/>
             <w:r>
               <w:t>muss</w:t>
             </w:r>
-            <w:proofErr w:type="gramEnd"/>
           </w:p>
         </w:tc>
         <w:tc>
@@ -2506,11 +2493,9 @@
             <w:pPr>
               <w:spacing w:line="240" w:lineRule="auto"/>
             </w:pPr>
-            <w:proofErr w:type="gramStart"/>
             <w:r>
               <w:t>muss</w:t>
             </w:r>
-            <w:proofErr w:type="gramEnd"/>
           </w:p>
         </w:tc>
         <w:tc>
@@ -2586,11 +2571,9 @@
             <w:pPr>
               <w:spacing w:line="240" w:lineRule="auto"/>
             </w:pPr>
-            <w:proofErr w:type="gramStart"/>
             <w:r>
               <w:t>kann</w:t>
             </w:r>
-            <w:proofErr w:type="gramEnd"/>
           </w:p>
         </w:tc>
         <w:tc>
@@ -2687,11 +2670,9 @@
             <w:pPr>
               <w:spacing w:line="240" w:lineRule="auto"/>
             </w:pPr>
-            <w:proofErr w:type="gramStart"/>
             <w:r>
               <w:t>kann</w:t>
             </w:r>
-            <w:proofErr w:type="gramEnd"/>
           </w:p>
         </w:tc>
         <w:tc>
@@ -2770,11 +2751,9 @@
             <w:pPr>
               <w:spacing w:line="240" w:lineRule="auto"/>
             </w:pPr>
-            <w:proofErr w:type="gramStart"/>
             <w:r>
               <w:t>kann</w:t>
             </w:r>
-            <w:proofErr w:type="gramEnd"/>
           </w:p>
         </w:tc>
         <w:tc>
@@ -2859,11 +2838,9 @@
             <w:pPr>
               <w:spacing w:line="240" w:lineRule="auto"/>
             </w:pPr>
-            <w:proofErr w:type="gramStart"/>
             <w:r>
               <w:t>kann</w:t>
             </w:r>
-            <w:proofErr w:type="gramEnd"/>
           </w:p>
         </w:tc>
         <w:tc>
@@ -7007,27 +6984,7 @@
                 <w:bCs/>
                 <w:color w:val="000000" w:themeColor="text1"/>
               </w:rPr>
-              <w:t xml:space="preserve">Wir haben die ersten Schritte </w:t>
-            </w:r>
-            <w:proofErr w:type="gramStart"/>
-            <w:r>
-              <w:rPr>
-                <w:rFonts w:ascii="Calibri" w:eastAsia="Calibri" w:hAnsi="Calibri" w:cs="Calibri"/>
-                <w:b/>
-                <w:bCs/>
-                <w:color w:val="000000" w:themeColor="text1"/>
-              </w:rPr>
-              <w:t>gemacht</w:t>
-            </w:r>
-            <w:proofErr w:type="gramEnd"/>
-            <w:r>
-              <w:rPr>
-                <w:rFonts w:ascii="Calibri" w:eastAsia="Calibri" w:hAnsi="Calibri" w:cs="Calibri"/>
-                <w:b/>
-                <w:bCs/>
-                <w:color w:val="000000" w:themeColor="text1"/>
-              </w:rPr>
-              <w:t xml:space="preserve"> um die Notizen zu erstellen. Man kann Notizen hinzufügen. Sie werden einfach der Datenbank noch nicht hinzugefügt, da es noch keine Datenbank gibt, und </w:t>
+              <w:t xml:space="preserve">Wir haben die ersten Schritte gemacht um die Notizen zu erstellen. Man kann Notizen hinzufügen. Sie werden einfach der Datenbank noch nicht hinzugefügt, da es noch keine Datenbank gibt, und </w:t>
             </w:r>
             <w:r>
               <w:rPr>
@@ -7248,17 +7205,7 @@
                 <w:bCs/>
                 <w:color w:val="000000" w:themeColor="text1"/>
               </w:rPr>
-              <w:t xml:space="preserve">die Lambda-funktion nicht richtig </w:t>
-            </w:r>
-            <w:proofErr w:type="gramStart"/>
-            <w:r>
-              <w:rPr>
-                <w:rFonts w:ascii="Calibri" w:eastAsia="Calibri" w:hAnsi="Calibri" w:cs="Calibri"/>
-                <w:b/>
-                <w:bCs/>
-                <w:color w:val="000000" w:themeColor="text1"/>
-              </w:rPr>
-              <w:t xml:space="preserve">zum </w:t>
+              <w:t xml:space="preserve">die Lambda-funktion nicht richtig zum </w:t>
             </w:r>
             <w:proofErr w:type="spellStart"/>
             <w:r>
@@ -7271,7 +7218,6 @@
               <w:t>laufen</w:t>
             </w:r>
             <w:proofErr w:type="spellEnd"/>
-            <w:proofErr w:type="gramEnd"/>
             <w:r>
               <w:rPr>
                 <w:rFonts w:ascii="Calibri" w:eastAsia="Calibri" w:hAnsi="Calibri" w:cs="Calibri"/>
@@ -7443,6 +7389,15 @@
                 <w:color w:val="000000" w:themeColor="text1"/>
               </w:rPr>
             </w:pPr>
+            <w:r>
+              <w:rPr>
+                <w:rFonts w:ascii="Calibri" w:eastAsia="Calibri" w:hAnsi="Calibri" w:cs="Calibri"/>
+                <w:b/>
+                <w:bCs/>
+                <w:color w:val="000000" w:themeColor="text1"/>
+              </w:rPr>
+              <w:t>Es wurde alles getestet und protokoliert.</w:t>
+            </w:r>
           </w:p>
         </w:tc>
         <w:tc>
@@ -7502,6 +7457,15 @@
                 <w:color w:val="000000" w:themeColor="text1"/>
               </w:rPr>
             </w:pPr>
+            <w:r>
+              <w:rPr>
+                <w:rFonts w:ascii="Calibri" w:eastAsia="Calibri" w:hAnsi="Calibri" w:cs="Calibri"/>
+                <w:b/>
+                <w:bCs/>
+                <w:color w:val="000000" w:themeColor="text1"/>
+              </w:rPr>
+              <w:t>30</w:t>
+            </w:r>
           </w:p>
         </w:tc>
       </w:tr>
@@ -7587,6 +7551,15 @@
                 <w:color w:val="000000" w:themeColor="text1"/>
               </w:rPr>
             </w:pPr>
+            <w:r>
+              <w:rPr>
+                <w:rFonts w:ascii="Calibri" w:eastAsia="Calibri" w:hAnsi="Calibri" w:cs="Calibri"/>
+                <w:b/>
+                <w:bCs/>
+                <w:color w:val="000000" w:themeColor="text1"/>
+              </w:rPr>
+              <w:t>Der Testbericht wurde verfasst.</w:t>
+            </w:r>
           </w:p>
         </w:tc>
         <w:tc>
@@ -7646,6 +7619,15 @@
                 <w:color w:val="000000" w:themeColor="text1"/>
               </w:rPr>
             </w:pPr>
+            <w:r>
+              <w:rPr>
+                <w:rFonts w:ascii="Calibri" w:eastAsia="Calibri" w:hAnsi="Calibri" w:cs="Calibri"/>
+                <w:b/>
+                <w:bCs/>
+                <w:color w:val="000000" w:themeColor="text1"/>
+              </w:rPr>
+              <w:t>30</w:t>
+            </w:r>
           </w:p>
         </w:tc>
       </w:tr>
@@ -7731,6 +7713,51 @@
                 <w:color w:val="000000" w:themeColor="text1"/>
               </w:rPr>
             </w:pPr>
+            <w:r>
+              <w:rPr>
+                <w:rFonts w:ascii="Calibri" w:eastAsia="Calibri" w:hAnsi="Calibri" w:cs="Calibri"/>
+                <w:b/>
+                <w:bCs/>
+                <w:color w:val="000000" w:themeColor="text1"/>
+              </w:rPr>
+              <w:t xml:space="preserve">Nathan und Liam verfassen </w:t>
+            </w:r>
+            <w:r>
+              <w:rPr>
+                <w:rFonts w:ascii="Calibri" w:eastAsia="Calibri" w:hAnsi="Calibri" w:cs="Calibri"/>
+                <w:b/>
+                <w:bCs/>
+                <w:color w:val="000000" w:themeColor="text1"/>
+              </w:rPr>
+              <w:t>ihr Portfolio</w:t>
+            </w:r>
+            <w:r>
+              <w:rPr>
+                <w:rFonts w:ascii="Calibri" w:eastAsia="Calibri" w:hAnsi="Calibri" w:cs="Calibri"/>
+                <w:b/>
+                <w:bCs/>
+                <w:color w:val="000000" w:themeColor="text1"/>
+              </w:rPr>
+              <w:t xml:space="preserve"> getrennt </w:t>
+            </w:r>
+            <w:r>
+              <w:rPr>
+                <w:rFonts w:ascii="Calibri" w:eastAsia="Calibri" w:hAnsi="Calibri" w:cs="Calibri"/>
+                <w:b/>
+                <w:bCs/>
+                <w:color w:val="000000" w:themeColor="text1"/>
+              </w:rPr>
+              <w:t>voneinander</w:t>
+            </w:r>
+            <w:r>
+              <w:rPr>
+                <w:rFonts w:ascii="Calibri" w:eastAsia="Calibri" w:hAnsi="Calibri" w:cs="Calibri"/>
+                <w:b/>
+                <w:bCs/>
+                <w:color w:val="000000" w:themeColor="text1"/>
+              </w:rPr>
+              <w:t>.</w:t>
+            </w:r>
           </w:p>
         </w:tc>
         <w:tc>
@@ -7790,6 +7817,15 @@
                 <w:color w:val="000000" w:themeColor="text1"/>
               </w:rPr>
             </w:pPr>
+            <w:r>
+              <w:rPr>
+                <w:rFonts w:ascii="Calibri" w:eastAsia="Calibri" w:hAnsi="Calibri" w:cs="Calibri"/>
+                <w:b/>
+                <w:bCs/>
+                <w:color w:val="000000" w:themeColor="text1"/>
+              </w:rPr>
+              <w:t>180</w:t>
+            </w:r>
           </w:p>
         </w:tc>
       </w:tr>
@@ -7963,15 +7999,7 @@
     </w:p>
     <w:p>
       <w:r>
-        <w:t xml:space="preserve">Wir haben heute Morgen </w:t>
-      </w:r>
-      <w:proofErr w:type="gramStart"/>
-      <w:r>
-        <w:t>zu aller Erst</w:t>
-      </w:r>
-      <w:proofErr w:type="gramEnd"/>
-      <w:r>
-        <w:t xml:space="preserve"> eine Datenbank auf AWS gehostet. Dies stellte </w:t>
+        <w:t xml:space="preserve">Wir haben heute Morgen zu aller Erst eine Datenbank auf AWS gehostet. Dies stellte </w:t>
       </w:r>
       <w:r>
         <w:t>sich als unnötig heraus, da wir ein</w:t>
@@ -8000,15 +8028,7 @@
         <w:t xml:space="preserve">unserem Projekt </w:t>
       </w:r>
       <w:r>
-        <w:t xml:space="preserve">sehr </w:t>
-      </w:r>
-      <w:proofErr w:type="gramStart"/>
-      <w:r>
-        <w:t>nahe kommt</w:t>
-      </w:r>
-      <w:proofErr w:type="gramEnd"/>
-      <w:r>
-        <w:t>.</w:t>
+        <w:t>sehr nahe kommt.</w:t>
       </w:r>
     </w:p>
     <w:p>
@@ -8025,12 +8045,10 @@
         <w:t xml:space="preserve">e simple Webseite erstellt mit </w:t>
       </w:r>
       <w:proofErr w:type="spellStart"/>
-      <w:proofErr w:type="gramStart"/>
       <w:r>
         <w:t>html,css</w:t>
       </w:r>
       <w:proofErr w:type="spellEnd"/>
-      <w:proofErr w:type="gramEnd"/>
       <w:r>
         <w:t xml:space="preserve"> und </w:t>
       </w:r>
@@ -8130,15 +8148,7 @@
         <w:t>heraus,</w:t>
       </w:r>
       <w:r>
-        <w:t xml:space="preserve"> was das Problem </w:t>
-      </w:r>
-      <w:proofErr w:type="gramStart"/>
-      <w:r>
-        <w:t>war</w:t>
-      </w:r>
-      <w:proofErr w:type="gramEnd"/>
-      <w:r>
-        <w:t xml:space="preserve"> und </w:t>
+        <w:t xml:space="preserve"> was das Problem war und </w:t>
       </w:r>
       <w:r>
         <w:t>wollte das Problem mit Nathan anschauen. Dazu</w:t>
@@ -9724,7 +9734,7 @@
                 </mc:Choice>
                 <mc:Fallback>
                   <w:pict>
-                    <v:shapetype w14:anchorId="0587DF96" id="_x0000_t75" coordsize="21600,21600" o:spt="75" o:preferrelative="t" path="m@4@5l@4@11@9@11@9@5xe" filled="f" stroked="f">
+                    <v:shapetype w14:anchorId="480E7EB0" id="_x0000_t75" coordsize="21600,21600" o:spt="75" o:preferrelative="t" path="m@4@5l@4@11@9@11@9@5xe" filled="f" stroked="f">
                       <v:stroke joinstyle="miter"/>
                       <v:formulas>
                         <v:f eqn="if lineDrawn pixelLineWidth 0"/>
@@ -9847,7 +9857,7 @@
                 </mc:Choice>
                 <mc:Fallback>
                   <w:pict>
-                    <v:shape w14:anchorId="7BE319AB" id="Freihand 19" o:spid="_x0000_s1026" type="#_x0000_t75" style="position:absolute;margin-left:47.75pt;margin-top:.25pt;width:32.15pt;height:60.1pt;z-index:251676672;visibility:visible;mso-wrap-style:square;mso-wrap-distance-left:9pt;mso-wrap-distance-top:0;mso-wrap-distance-right:9pt;mso-wrap-distance-bottom:0;mso-position-horizontal:absolute;mso-position-horizontal-relative:text;mso-position-vertical:absolute;mso-position-vertical-relative:text" o:gfxdata="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">
+                    <v:shape w14:anchorId="1E07A96E" id="Freihand 19" o:spid="_x0000_s1026" type="#_x0000_t75" style="position:absolute;margin-left:47.75pt;margin-top:.25pt;width:32.15pt;height:60.1pt;z-index:251676672;visibility:visible;mso-wrap-style:square;mso-wrap-distance-left:9pt;mso-wrap-distance-top:0;mso-wrap-distance-right:9pt;mso-wrap-distance-bottom:0;mso-position-horizontal:absolute;mso-position-horizontal-relative:text;mso-position-vertical:absolute;mso-position-vertical-relative:text" o:gfxdata="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">
                       <v:imagedata r:id="rId17" o:title=""/>
                     </v:shape>
                   </w:pict>
@@ -9892,7 +9902,7 @@
                 </mc:Choice>
                 <mc:Fallback>
                   <w:pict>
-                    <v:shape w14:anchorId="2C4B0199" id="Freihand 15" o:spid="_x0000_s1026" type="#_x0000_t75" style="position:absolute;margin-left:38.35pt;margin-top:32.1pt;width:1.45pt;height:1.45pt;z-index:251675648;visibility:visible;mso-wrap-style:square;mso-wrap-distance-left:9pt;mso-wrap-distance-top:0;mso-wrap-distance-right:9pt;mso-wrap-distance-bottom:0;mso-position-horizontal:absolute;mso-position-horizontal-relative:text;mso-position-vertical:absolute;mso-position-vertical-relative:text" o:gfxdata="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">
+                    <v:shape w14:anchorId="38A8D178" id="Freihand 15" o:spid="_x0000_s1026" type="#_x0000_t75" style="position:absolute;margin-left:38.35pt;margin-top:32.1pt;width:1.45pt;height:1.45pt;z-index:251675648;visibility:visible;mso-wrap-style:square;mso-wrap-distance-left:9pt;mso-wrap-distance-top:0;mso-wrap-distance-right:9pt;mso-wrap-distance-bottom:0;mso-position-horizontal:absolute;mso-position-horizontal-relative:text;mso-position-vertical:absolute;mso-position-vertical-relative:text" o:gfxdata="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">
                       <v:imagedata r:id="rId15" o:title=""/>
                     </v:shape>
                   </w:pict>
@@ -9943,7 +9953,7 @@
                 </mc:Choice>
                 <mc:Fallback>
                   <w:pict>
-                    <v:shape w14:anchorId="329513FB" id="Freihand 13" o:spid="_x0000_s1026" type="#_x0000_t75" style="position:absolute;margin-left:2.8pt;margin-top:10.25pt;width:30.2pt;height:27.45pt;z-index:251674624;visibility:visible;mso-wrap-style:square;mso-width-percent:0;mso-height-percent:0;mso-wrap-distance-left:9pt;mso-wrap-distance-top:0;mso-wrap-distance-right:9pt;mso-wrap-distance-bottom:0;mso-position-horizontal:absolute;mso-position-horizontal-relative:text;mso-position-vertical:absolute;mso-position-vertical-relative:text;mso-width-percent:0;mso-height-percent:0;mso-width-relative:margin;mso-height-relative:margin" o:gfxdata="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">
+                    <v:shape w14:anchorId="2958C4F1" id="Freihand 13" o:spid="_x0000_s1026" type="#_x0000_t75" style="position:absolute;margin-left:2.8pt;margin-top:10.25pt;width:30.2pt;height:27.45pt;z-index:251674624;visibility:visible;mso-wrap-style:square;mso-width-percent:0;mso-height-percent:0;mso-wrap-distance-left:9pt;mso-wrap-distance-top:0;mso-wrap-distance-right:9pt;mso-wrap-distance-bottom:0;mso-position-horizontal:absolute;mso-position-horizontal-relative:text;mso-position-vertical:absolute;mso-position-vertical-relative:text;mso-width-percent:0;mso-height-percent:0;mso-width-relative:margin;mso-height-relative:margin" o:gfxdata="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">
                       <v:imagedata r:id="rId20" o:title=""/>
                     </v:shape>
                   </w:pict>
@@ -10014,7 +10024,7 @@
                 </mc:Choice>
                 <mc:Fallback>
                   <w:pict>
-                    <v:shape w14:anchorId="79442D9A" id="Freihand 22" o:spid="_x0000_s1026" type="#_x0000_t75" style="position:absolute;margin-left:11.1pt;margin-top:3.7pt;width:2.05pt;height:8.15pt;z-index:251689984;visibility:visible;mso-wrap-style:square;mso-wrap-distance-left:9pt;mso-wrap-distance-top:0;mso-wrap-distance-right:9pt;mso-wrap-distance-bottom:0;mso-position-horizontal:absolute;mso-position-horizontal-relative:text;mso-position-vertical:absolute;mso-position-vertical-relative:text" o:gfxdata="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">
+                    <v:shape w14:anchorId="08E7A456" id="Freihand 22" o:spid="_x0000_s1026" type="#_x0000_t75" style="position:absolute;margin-left:11.1pt;margin-top:3.7pt;width:2.05pt;height:8.15pt;z-index:251689984;visibility:visible;mso-wrap-style:square;mso-wrap-distance-left:9pt;mso-wrap-distance-top:0;mso-wrap-distance-right:9pt;mso-wrap-distance-bottom:0;mso-position-horizontal:absolute;mso-position-horizontal-relative:text;mso-position-vertical:absolute;mso-position-vertical-relative:text" o:gfxdata="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">
                       <v:imagedata r:id="rId22" o:title=""/>
                     </v:shape>
                   </w:pict>
@@ -10083,7 +10093,7 @@
                 </mc:Choice>
                 <mc:Fallback>
                   <w:pict>
-                    <v:shape w14:anchorId="3A6E86A3" id="Freihand 14" o:spid="_x0000_s1026" type="#_x0000_t75" style="position:absolute;margin-left:7.9pt;margin-top:7.65pt;width:1.45pt;height:1.45pt;z-index:251688960;visibility:visible;mso-wrap-style:square;mso-wrap-distance-left:9pt;mso-wrap-distance-top:0;mso-wrap-distance-right:9pt;mso-wrap-distance-bottom:0;mso-position-horizontal:absolute;mso-position-horizontal-relative:text;mso-position-vertical:absolute;mso-position-vertical-relative:text" o:gfxdata="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">
+                    <v:shape w14:anchorId="0CF7C7F9" id="Freihand 14" o:spid="_x0000_s1026" type="#_x0000_t75" style="position:absolute;margin-left:7.9pt;margin-top:7.65pt;width:1.45pt;height:1.45pt;z-index:251688960;visibility:visible;mso-wrap-style:square;mso-wrap-distance-left:9pt;mso-wrap-distance-top:0;mso-wrap-distance-right:9pt;mso-wrap-distance-bottom:0;mso-position-horizontal:absolute;mso-position-horizontal-relative:text;mso-position-vertical:absolute;mso-position-vertical-relative:text" o:gfxdata="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">
                       <v:imagedata r:id="rId15" o:title=""/>
                     </v:shape>
                   </w:pict>
@@ -10226,7 +10236,7 @@
                 </mc:Choice>
                 <mc:Fallback>
                   <w:pict>
-                    <v:shape w14:anchorId="641570B6" id="Freihand 19" o:spid="_x0000_s1026" type="#_x0000_t75" style="position:absolute;margin-left:47.75pt;margin-top:.25pt;width:32.15pt;height:60.1pt;z-index:251696128;visibility:visible;mso-wrap-style:square;mso-wrap-distance-left:9pt;mso-wrap-distance-top:0;mso-wrap-distance-right:9pt;mso-wrap-distance-bottom:0;mso-position-horizontal:absolute;mso-position-horizontal-relative:text;mso-position-vertical:absolute;mso-position-vertical-relative:text" o:gfxdata="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">
+                    <v:shape w14:anchorId="6EABD7BD" id="Freihand 19" o:spid="_x0000_s1026" type="#_x0000_t75" style="position:absolute;margin-left:47.75pt;margin-top:.25pt;width:32.15pt;height:60.1pt;z-index:251696128;visibility:visible;mso-wrap-style:square;mso-wrap-distance-left:9pt;mso-wrap-distance-top:0;mso-wrap-distance-right:9pt;mso-wrap-distance-bottom:0;mso-position-horizontal:absolute;mso-position-horizontal-relative:text;mso-position-vertical:absolute;mso-position-vertical-relative:text" o:gfxdata="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">
                       <v:imagedata r:id="rId17" o:title=""/>
                     </v:shape>
                   </w:pict>
@@ -10271,7 +10281,7 @@
                 </mc:Choice>
                 <mc:Fallback>
                   <w:pict>
-                    <v:shape w14:anchorId="3F952350" id="Freihand 15" o:spid="_x0000_s1026" type="#_x0000_t75" style="position:absolute;margin-left:38.35pt;margin-top:32.1pt;width:1.45pt;height:1.45pt;z-index:251695104;visibility:visible;mso-wrap-style:square;mso-wrap-distance-left:9pt;mso-wrap-distance-top:0;mso-wrap-distance-right:9pt;mso-wrap-distance-bottom:0;mso-position-horizontal:absolute;mso-position-horizontal-relative:text;mso-position-vertical:absolute;mso-position-vertical-relative:text" o:gfxdata="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">
+                    <v:shape w14:anchorId="75E2D135" id="Freihand 15" o:spid="_x0000_s1026" type="#_x0000_t75" style="position:absolute;margin-left:38.35pt;margin-top:32.1pt;width:1.45pt;height:1.45pt;z-index:251695104;visibility:visible;mso-wrap-style:square;mso-wrap-distance-left:9pt;mso-wrap-distance-top:0;mso-wrap-distance-right:9pt;mso-wrap-distance-bottom:0;mso-position-horizontal:absolute;mso-position-horizontal-relative:text;mso-position-vertical:absolute;mso-position-vertical-relative:text" o:gfxdata="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">
                       <v:imagedata r:id="rId15" o:title=""/>
                     </v:shape>
                   </w:pict>
@@ -10322,7 +10332,7 @@
                 </mc:Choice>
                 <mc:Fallback>
                   <w:pict>
-                    <v:shape w14:anchorId="51F686B0" id="Freihand 13" o:spid="_x0000_s1026" type="#_x0000_t75" style="position:absolute;margin-left:2.8pt;margin-top:10.25pt;width:30.2pt;height:27.45pt;z-index:251694080;visibility:visible;mso-wrap-style:square;mso-width-percent:0;mso-height-percent:0;mso-wrap-distance-left:9pt;mso-wrap-distance-top:0;mso-wrap-distance-right:9pt;mso-wrap-distance-bottom:0;mso-position-horizontal:absolute;mso-position-horizontal-relative:text;mso-position-vertical:absolute;mso-position-vertical-relative:text;mso-width-percent:0;mso-height-percent:0;mso-width-relative:margin;mso-height-relative:margin" o:gfxdata="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">
+                    <v:shape w14:anchorId="5F3C6D21" id="Freihand 13" o:spid="_x0000_s1026" type="#_x0000_t75" style="position:absolute;margin-left:2.8pt;margin-top:10.25pt;width:30.2pt;height:27.45pt;z-index:251694080;visibility:visible;mso-wrap-style:square;mso-width-percent:0;mso-height-percent:0;mso-wrap-distance-left:9pt;mso-wrap-distance-top:0;mso-wrap-distance-right:9pt;mso-wrap-distance-bottom:0;mso-position-horizontal:absolute;mso-position-horizontal-relative:text;mso-position-vertical:absolute;mso-position-vertical-relative:text;mso-width-percent:0;mso-height-percent:0;mso-width-relative:margin;mso-height-relative:margin" o:gfxdata="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">
                       <v:imagedata r:id="rId20" o:title=""/>
                     </v:shape>
                   </w:pict>
@@ -10533,7 +10543,7 @@
                 </mc:Choice>
                 <mc:Fallback>
                   <w:pict>
-                    <v:shape w14:anchorId="1AFA3FCD" id="Freihand 19" o:spid="_x0000_s1026" type="#_x0000_t75" style="position:absolute;margin-left:47.75pt;margin-top:.25pt;width:32.15pt;height:60.1pt;z-index:251693056;visibility:visible;mso-wrap-style:square;mso-wrap-distance-left:9pt;mso-wrap-distance-top:0;mso-wrap-distance-right:9pt;mso-wrap-distance-bottom:0;mso-position-horizontal:absolute;mso-position-horizontal-relative:text;mso-position-vertical:absolute;mso-position-vertical-relative:text" o:gfxdata="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">
+                    <v:shape w14:anchorId="690448E6" id="Freihand 19" o:spid="_x0000_s1026" type="#_x0000_t75" style="position:absolute;margin-left:47.75pt;margin-top:.25pt;width:32.15pt;height:60.1pt;z-index:251693056;visibility:visible;mso-wrap-style:square;mso-wrap-distance-left:9pt;mso-wrap-distance-top:0;mso-wrap-distance-right:9pt;mso-wrap-distance-bottom:0;mso-position-horizontal:absolute;mso-position-horizontal-relative:text;mso-position-vertical:absolute;mso-position-vertical-relative:text" o:gfxdata="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">
                       <v:imagedata r:id="rId17" o:title=""/>
                     </v:shape>
                   </w:pict>
@@ -10578,7 +10588,7 @@
                 </mc:Choice>
                 <mc:Fallback>
                   <w:pict>
-                    <v:shape w14:anchorId="2BD48799" id="Freihand 15" o:spid="_x0000_s1026" type="#_x0000_t75" style="position:absolute;margin-left:38.35pt;margin-top:32.1pt;width:1.45pt;height:1.45pt;z-index:251692032;visibility:visible;mso-wrap-style:square;mso-wrap-distance-left:9pt;mso-wrap-distance-top:0;mso-wrap-distance-right:9pt;mso-wrap-distance-bottom:0;mso-position-horizontal:absolute;mso-position-horizontal-relative:text;mso-position-vertical:absolute;mso-position-vertical-relative:text" o:gfxdata="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">
+                    <v:shape w14:anchorId="6A3DF87D" id="Freihand 15" o:spid="_x0000_s1026" type="#_x0000_t75" style="position:absolute;margin-left:38.35pt;margin-top:32.1pt;width:1.45pt;height:1.45pt;z-index:251692032;visibility:visible;mso-wrap-style:square;mso-wrap-distance-left:9pt;mso-wrap-distance-top:0;mso-wrap-distance-right:9pt;mso-wrap-distance-bottom:0;mso-position-horizontal:absolute;mso-position-horizontal-relative:text;mso-position-vertical:absolute;mso-position-vertical-relative:text" o:gfxdata="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">
                       <v:imagedata r:id="rId15" o:title=""/>
                     </v:shape>
                   </w:pict>
@@ -10629,7 +10639,7 @@
                 </mc:Choice>
                 <mc:Fallback>
                   <w:pict>
-                    <v:shape w14:anchorId="68F3426E" id="Freihand 13" o:spid="_x0000_s1026" type="#_x0000_t75" style="position:absolute;margin-left:2.8pt;margin-top:10.25pt;width:30.2pt;height:27.45pt;z-index:251691008;visibility:visible;mso-wrap-style:square;mso-width-percent:0;mso-height-percent:0;mso-wrap-distance-left:9pt;mso-wrap-distance-top:0;mso-wrap-distance-right:9pt;mso-wrap-distance-bottom:0;mso-position-horizontal:absolute;mso-position-horizontal-relative:text;mso-position-vertical:absolute;mso-position-vertical-relative:text;mso-width-percent:0;mso-height-percent:0;mso-width-relative:margin;mso-height-relative:margin" o:gfxdata="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">
+                    <v:shape w14:anchorId="2DAE9628" id="Freihand 13" o:spid="_x0000_s1026" type="#_x0000_t75" style="position:absolute;margin-left:2.8pt;margin-top:10.25pt;width:30.2pt;height:27.45pt;z-index:251691008;visibility:visible;mso-wrap-style:square;mso-width-percent:0;mso-height-percent:0;mso-wrap-distance-left:9pt;mso-wrap-distance-top:0;mso-wrap-distance-right:9pt;mso-wrap-distance-bottom:0;mso-position-horizontal:absolute;mso-position-horizontal-relative:text;mso-position-vertical:absolute;mso-position-vertical-relative:text;mso-width-percent:0;mso-height-percent:0;mso-width-relative:margin;mso-height-relative:margin" o:gfxdata="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">
                       <v:imagedata r:id="rId20" o:title=""/>
                     </v:shape>
                   </w:pict>
@@ -10835,7 +10845,7 @@
                 </mc:Choice>
                 <mc:Fallback>
                   <w:pict>
-                    <v:shape w14:anchorId="5A45B772" id="Freihand 19" o:spid="_x0000_s1026" type="#_x0000_t75" style="position:absolute;margin-left:47.75pt;margin-top:.25pt;width:32.15pt;height:60.1pt;z-index:251700224;visibility:visible;mso-wrap-style:square;mso-wrap-distance-left:9pt;mso-wrap-distance-top:0;mso-wrap-distance-right:9pt;mso-wrap-distance-bottom:0;mso-position-horizontal:absolute;mso-position-horizontal-relative:text;mso-position-vertical:absolute;mso-position-vertical-relative:text" o:gfxdata="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">
+                    <v:shape w14:anchorId="324E320F" id="Freihand 19" o:spid="_x0000_s1026" type="#_x0000_t75" style="position:absolute;margin-left:47.75pt;margin-top:.25pt;width:32.15pt;height:60.1pt;z-index:251700224;visibility:visible;mso-wrap-style:square;mso-wrap-distance-left:9pt;mso-wrap-distance-top:0;mso-wrap-distance-right:9pt;mso-wrap-distance-bottom:0;mso-position-horizontal:absolute;mso-position-horizontal-relative:text;mso-position-vertical:absolute;mso-position-vertical-relative:text" o:gfxdata="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">
                       <v:imagedata r:id="rId17" o:title=""/>
                     </v:shape>
                   </w:pict>
@@ -10880,7 +10890,7 @@
                 </mc:Choice>
                 <mc:Fallback>
                   <w:pict>
-                    <v:shape w14:anchorId="0FA5DFD2" id="Freihand 15" o:spid="_x0000_s1026" type="#_x0000_t75" style="position:absolute;margin-left:38.35pt;margin-top:32.1pt;width:1.45pt;height:1.45pt;z-index:251699200;visibility:visible;mso-wrap-style:square;mso-wrap-distance-left:9pt;mso-wrap-distance-top:0;mso-wrap-distance-right:9pt;mso-wrap-distance-bottom:0;mso-position-horizontal:absolute;mso-position-horizontal-relative:text;mso-position-vertical:absolute;mso-position-vertical-relative:text" o:gfxdata="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">
+                    <v:shape w14:anchorId="3FBF27A9" id="Freihand 15" o:spid="_x0000_s1026" type="#_x0000_t75" style="position:absolute;margin-left:38.35pt;margin-top:32.1pt;width:1.45pt;height:1.45pt;z-index:251699200;visibility:visible;mso-wrap-style:square;mso-wrap-distance-left:9pt;mso-wrap-distance-top:0;mso-wrap-distance-right:9pt;mso-wrap-distance-bottom:0;mso-position-horizontal:absolute;mso-position-horizontal-relative:text;mso-position-vertical:absolute;mso-position-vertical-relative:text" o:gfxdata="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">
                       <v:imagedata r:id="rId15" o:title=""/>
                     </v:shape>
                   </w:pict>
@@ -10931,7 +10941,7 @@
                 </mc:Choice>
                 <mc:Fallback>
                   <w:pict>
-                    <v:shape w14:anchorId="1ED5D794" id="Freihand 13" o:spid="_x0000_s1026" type="#_x0000_t75" style="position:absolute;margin-left:2.8pt;margin-top:10.25pt;width:30.2pt;height:27.45pt;z-index:251698176;visibility:visible;mso-wrap-style:square;mso-width-percent:0;mso-height-percent:0;mso-wrap-distance-left:9pt;mso-wrap-distance-top:0;mso-wrap-distance-right:9pt;mso-wrap-distance-bottom:0;mso-position-horizontal:absolute;mso-position-horizontal-relative:text;mso-position-vertical:absolute;mso-position-vertical-relative:text;mso-width-percent:0;mso-height-percent:0;mso-width-relative:margin;mso-height-relative:margin" o:gfxdata="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">
+                    <v:shape w14:anchorId="5501D3AC" id="Freihand 13" o:spid="_x0000_s1026" type="#_x0000_t75" style="position:absolute;margin-left:2.8pt;margin-top:10.25pt;width:30.2pt;height:27.45pt;z-index:251698176;visibility:visible;mso-wrap-style:square;mso-width-percent:0;mso-height-percent:0;mso-wrap-distance-left:9pt;mso-wrap-distance-top:0;mso-wrap-distance-right:9pt;mso-wrap-distance-bottom:0;mso-position-horizontal:absolute;mso-position-horizontal-relative:text;mso-position-vertical:absolute;mso-position-vertical-relative:text;mso-width-percent:0;mso-height-percent:0;mso-width-relative:margin;mso-height-relative:margin" o:gfxdata="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">
                       <v:imagedata r:id="rId20" o:title=""/>
                     </v:shape>
                   </w:pict>
@@ -11132,7 +11142,7 @@
                 </mc:Choice>
                 <mc:Fallback>
                   <w:pict>
-                    <v:shape w14:anchorId="669CAC24" id="Freihand 19" o:spid="_x0000_s1026" type="#_x0000_t75" style="position:absolute;margin-left:47.75pt;margin-top:.25pt;width:32.15pt;height:60.1pt;z-index:251704320;visibility:visible;mso-wrap-style:square;mso-wrap-distance-left:9pt;mso-wrap-distance-top:0;mso-wrap-distance-right:9pt;mso-wrap-distance-bottom:0;mso-position-horizontal:absolute;mso-position-horizontal-relative:text;mso-position-vertical:absolute;mso-position-vertical-relative:text" o:gfxdata="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">
+                    <v:shape w14:anchorId="734AA90A" id="Freihand 19" o:spid="_x0000_s1026" type="#_x0000_t75" style="position:absolute;margin-left:47.75pt;margin-top:.25pt;width:32.15pt;height:60.1pt;z-index:251704320;visibility:visible;mso-wrap-style:square;mso-wrap-distance-left:9pt;mso-wrap-distance-top:0;mso-wrap-distance-right:9pt;mso-wrap-distance-bottom:0;mso-position-horizontal:absolute;mso-position-horizontal-relative:text;mso-position-vertical:absolute;mso-position-vertical-relative:text" o:gfxdata="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">
                       <v:imagedata r:id="rId17" o:title=""/>
                     </v:shape>
                   </w:pict>
@@ -11177,7 +11187,7 @@
                 </mc:Choice>
                 <mc:Fallback>
                   <w:pict>
-                    <v:shape w14:anchorId="3D7EF4A5" id="Freihand 15" o:spid="_x0000_s1026" type="#_x0000_t75" style="position:absolute;margin-left:38.35pt;margin-top:32.1pt;width:1.45pt;height:1.45pt;z-index:251703296;visibility:visible;mso-wrap-style:square;mso-wrap-distance-left:9pt;mso-wrap-distance-top:0;mso-wrap-distance-right:9pt;mso-wrap-distance-bottom:0;mso-position-horizontal:absolute;mso-position-horizontal-relative:text;mso-position-vertical:absolute;mso-position-vertical-relative:text" o:gfxdata="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">
+                    <v:shape w14:anchorId="01108FFB" id="Freihand 15" o:spid="_x0000_s1026" type="#_x0000_t75" style="position:absolute;margin-left:38.35pt;margin-top:32.1pt;width:1.45pt;height:1.45pt;z-index:251703296;visibility:visible;mso-wrap-style:square;mso-wrap-distance-left:9pt;mso-wrap-distance-top:0;mso-wrap-distance-right:9pt;mso-wrap-distance-bottom:0;mso-position-horizontal:absolute;mso-position-horizontal-relative:text;mso-position-vertical:absolute;mso-position-vertical-relative:text" o:gfxdata="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">
                       <v:imagedata r:id="rId15" o:title=""/>
                     </v:shape>
                   </w:pict>
@@ -11228,7 +11238,7 @@
                 </mc:Choice>
                 <mc:Fallback>
                   <w:pict>
-                    <v:shape w14:anchorId="3371517E" id="Freihand 13" o:spid="_x0000_s1026" type="#_x0000_t75" style="position:absolute;margin-left:2.8pt;margin-top:10.25pt;width:30.2pt;height:27.45pt;z-index:251702272;visibility:visible;mso-wrap-style:square;mso-width-percent:0;mso-height-percent:0;mso-wrap-distance-left:9pt;mso-wrap-distance-top:0;mso-wrap-distance-right:9pt;mso-wrap-distance-bottom:0;mso-position-horizontal:absolute;mso-position-horizontal-relative:text;mso-position-vertical:absolute;mso-position-vertical-relative:text;mso-width-percent:0;mso-height-percent:0;mso-width-relative:margin;mso-height-relative:margin" o:gfxdata="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">
+                    <v:shape w14:anchorId="417A4C7C" id="Freihand 13" o:spid="_x0000_s1026" type="#_x0000_t75" style="position:absolute;margin-left:2.8pt;margin-top:10.25pt;width:30.2pt;height:27.45pt;z-index:251702272;visibility:visible;mso-wrap-style:square;mso-width-percent:0;mso-height-percent:0;mso-wrap-distance-left:9pt;mso-wrap-distance-top:0;mso-wrap-distance-right:9pt;mso-wrap-distance-bottom:0;mso-position-horizontal:absolute;mso-position-horizontal-relative:text;mso-position-vertical:absolute;mso-position-vertical-relative:text;mso-width-percent:0;mso-height-percent:0;mso-width-relative:margin;mso-height-relative:margin" o:gfxdata="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">
                       <v:imagedata r:id="rId20" o:title=""/>
                     </v:shape>
                   </w:pict>
@@ -11421,7 +11431,7 @@
                 </mc:Choice>
                 <mc:Fallback>
                   <w:pict>
-                    <v:shape w14:anchorId="061CF146" id="Freihand 19" o:spid="_x0000_s1026" type="#_x0000_t75" style="position:absolute;margin-left:47.75pt;margin-top:.25pt;width:32.15pt;height:60.1pt;z-index:251708416;visibility:visible;mso-wrap-style:square;mso-wrap-distance-left:9pt;mso-wrap-distance-top:0;mso-wrap-distance-right:9pt;mso-wrap-distance-bottom:0;mso-position-horizontal:absolute;mso-position-horizontal-relative:text;mso-position-vertical:absolute;mso-position-vertical-relative:text" o:gfxdata="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">
+                    <v:shape w14:anchorId="35D63A43" id="Freihand 19" o:spid="_x0000_s1026" type="#_x0000_t75" style="position:absolute;margin-left:47.75pt;margin-top:.25pt;width:32.15pt;height:60.1pt;z-index:251708416;visibility:visible;mso-wrap-style:square;mso-wrap-distance-left:9pt;mso-wrap-distance-top:0;mso-wrap-distance-right:9pt;mso-wrap-distance-bottom:0;mso-position-horizontal:absolute;mso-position-horizontal-relative:text;mso-position-vertical:absolute;mso-position-vertical-relative:text" o:gfxdata="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">
                       <v:imagedata r:id="rId17" o:title=""/>
                     </v:shape>
                   </w:pict>
@@ -11466,7 +11476,7 @@
                 </mc:Choice>
                 <mc:Fallback>
                   <w:pict>
-                    <v:shape w14:anchorId="008320B1" id="Freihand 15" o:spid="_x0000_s1026" type="#_x0000_t75" style="position:absolute;margin-left:38.35pt;margin-top:32.1pt;width:1.45pt;height:1.45pt;z-index:251707392;visibility:visible;mso-wrap-style:square;mso-wrap-distance-left:9pt;mso-wrap-distance-top:0;mso-wrap-distance-right:9pt;mso-wrap-distance-bottom:0;mso-position-horizontal:absolute;mso-position-horizontal-relative:text;mso-position-vertical:absolute;mso-position-vertical-relative:text" o:gfxdata="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">
+                    <v:shape w14:anchorId="425D7648" id="Freihand 15" o:spid="_x0000_s1026" type="#_x0000_t75" style="position:absolute;margin-left:38.35pt;margin-top:32.1pt;width:1.45pt;height:1.45pt;z-index:251707392;visibility:visible;mso-wrap-style:square;mso-wrap-distance-left:9pt;mso-wrap-distance-top:0;mso-wrap-distance-right:9pt;mso-wrap-distance-bottom:0;mso-position-horizontal:absolute;mso-position-horizontal-relative:text;mso-position-vertical:absolute;mso-position-vertical-relative:text" o:gfxdata="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">
                       <v:imagedata r:id="rId15" o:title=""/>
                     </v:shape>
                   </w:pict>
@@ -11517,7 +11527,7 @@
                 </mc:Choice>
                 <mc:Fallback>
                   <w:pict>
-                    <v:shape w14:anchorId="4CE8F561" id="Freihand 13" o:spid="_x0000_s1026" type="#_x0000_t75" style="position:absolute;margin-left:2.8pt;margin-top:10.25pt;width:30.2pt;height:27.45pt;z-index:251706368;visibility:visible;mso-wrap-style:square;mso-width-percent:0;mso-height-percent:0;mso-wrap-distance-left:9pt;mso-wrap-distance-top:0;mso-wrap-distance-right:9pt;mso-wrap-distance-bottom:0;mso-position-horizontal:absolute;mso-position-horizontal-relative:text;mso-position-vertical:absolute;mso-position-vertical-relative:text;mso-width-percent:0;mso-height-percent:0;mso-width-relative:margin;mso-height-relative:margin" o:gfxdata="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">
+                    <v:shape w14:anchorId="4BB699E9" id="Freihand 13" o:spid="_x0000_s1026" type="#_x0000_t75" style="position:absolute;margin-left:2.8pt;margin-top:10.25pt;width:30.2pt;height:27.45pt;z-index:251706368;visibility:visible;mso-wrap-style:square;mso-width-percent:0;mso-height-percent:0;mso-wrap-distance-left:9pt;mso-wrap-distance-top:0;mso-wrap-distance-right:9pt;mso-wrap-distance-bottom:0;mso-position-horizontal:absolute;mso-position-horizontal-relative:text;mso-position-vertical:absolute;mso-position-vertical-relative:text;mso-width-percent:0;mso-height-percent:0;mso-width-relative:margin;mso-height-relative:margin" o:gfxdata="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">
                       <v:imagedata r:id="rId20" o:title=""/>
                     </v:shape>
                   </w:pict>
@@ -15190,16 +15200,9 @@
 <file path=customXml/itemProps2.xml><?xml version="1.0" encoding="utf-8"?>
 <ds:datastoreItem xmlns:ds="http://schemas.openxmlformats.org/officeDocument/2006/customXml" ds:itemID="{06D7323D-055D-43E0-9C0E-0AE5A8F892A3}">
   <ds:schemaRefs>
-    <ds:schemaRef ds:uri="http://purl.org/dc/elements/1.1/"/>
+    <ds:schemaRef ds:uri="http://schemas.microsoft.com/office/2006/metadata/properties"/>
+    <ds:schemaRef ds:uri="http://schemas.microsoft.com/office/infopath/2007/PartnerControls"/>
     <ds:schemaRef ds:uri="f2fc240a-8858-46b9-a727-7be5710b590e"/>
-    <ds:schemaRef ds:uri="http://schemas.microsoft.com/office/2006/documentManagement/types"/>
-    <ds:schemaRef ds:uri="http://schemas.openxmlformats.org/package/2006/metadata/core-properties"/>
-    <ds:schemaRef ds:uri="http://www.w3.org/XML/1998/namespace"/>
-    <ds:schemaRef ds:uri="http://schemas.microsoft.com/office/2006/metadata/properties"/>
-    <ds:schemaRef ds:uri="http://purl.org/dc/dcmitype/"/>
-    <ds:schemaRef ds:uri="http://schemas.microsoft.com/office/infopath/2007/PartnerControls"/>
-    <ds:schemaRef ds:uri="7f4825c8-e40f-43be-9d07-38296205bb00"/>
-    <ds:schemaRef ds:uri="http://purl.org/dc/terms/"/>
   </ds:schemaRefs>
 </ds:datastoreItem>
 </file>

--- a/KochLiam_Dokumentation.3.docx
+++ b/KochLiam_Dokumentation.3.docx
@@ -2005,9 +2005,11 @@
             <w:pPr>
               <w:spacing w:line="240" w:lineRule="auto"/>
             </w:pPr>
+            <w:proofErr w:type="gramStart"/>
             <w:r>
               <w:t>muss</w:t>
             </w:r>
+            <w:proofErr w:type="gramEnd"/>
           </w:p>
         </w:tc>
         <w:tc>
@@ -2085,9 +2087,11 @@
             <w:pPr>
               <w:spacing w:line="240" w:lineRule="auto"/>
             </w:pPr>
+            <w:proofErr w:type="gramStart"/>
             <w:r>
               <w:t>muss</w:t>
             </w:r>
+            <w:proofErr w:type="gramEnd"/>
           </w:p>
         </w:tc>
         <w:tc>
@@ -2163,9 +2167,11 @@
             <w:pPr>
               <w:spacing w:line="240" w:lineRule="auto"/>
             </w:pPr>
+            <w:proofErr w:type="gramStart"/>
             <w:r>
               <w:t>muss</w:t>
             </w:r>
+            <w:proofErr w:type="gramEnd"/>
           </w:p>
         </w:tc>
         <w:tc>
@@ -2243,9 +2249,11 @@
             <w:pPr>
               <w:spacing w:line="240" w:lineRule="auto"/>
             </w:pPr>
+            <w:proofErr w:type="gramStart"/>
             <w:r>
               <w:t>muss</w:t>
             </w:r>
+            <w:proofErr w:type="gramEnd"/>
           </w:p>
         </w:tc>
         <w:tc>
@@ -2334,9 +2342,11 @@
             <w:pPr>
               <w:spacing w:line="240" w:lineRule="auto"/>
             </w:pPr>
+            <w:proofErr w:type="gramStart"/>
             <w:r>
               <w:t>muss</w:t>
             </w:r>
+            <w:proofErr w:type="gramEnd"/>
           </w:p>
         </w:tc>
         <w:tc>
@@ -2415,9 +2425,11 @@
               <w:spacing w:line="240" w:lineRule="auto"/>
               <w:jc w:val="both"/>
             </w:pPr>
+            <w:proofErr w:type="gramStart"/>
             <w:r>
               <w:t>muss</w:t>
             </w:r>
+            <w:proofErr w:type="gramEnd"/>
           </w:p>
         </w:tc>
         <w:tc>
@@ -2493,9 +2505,11 @@
             <w:pPr>
               <w:spacing w:line="240" w:lineRule="auto"/>
             </w:pPr>
+            <w:proofErr w:type="gramStart"/>
             <w:r>
               <w:t>muss</w:t>
             </w:r>
+            <w:proofErr w:type="gramEnd"/>
           </w:p>
         </w:tc>
         <w:tc>
@@ -2571,9 +2585,11 @@
             <w:pPr>
               <w:spacing w:line="240" w:lineRule="auto"/>
             </w:pPr>
+            <w:proofErr w:type="gramStart"/>
             <w:r>
               <w:t>kann</w:t>
             </w:r>
+            <w:proofErr w:type="gramEnd"/>
           </w:p>
         </w:tc>
         <w:tc>
@@ -2670,9 +2686,11 @@
             <w:pPr>
               <w:spacing w:line="240" w:lineRule="auto"/>
             </w:pPr>
+            <w:proofErr w:type="gramStart"/>
             <w:r>
               <w:t>kann</w:t>
             </w:r>
+            <w:proofErr w:type="gramEnd"/>
           </w:p>
         </w:tc>
         <w:tc>
@@ -2751,9 +2769,11 @@
             <w:pPr>
               <w:spacing w:line="240" w:lineRule="auto"/>
             </w:pPr>
+            <w:proofErr w:type="gramStart"/>
             <w:r>
               <w:t>kann</w:t>
             </w:r>
+            <w:proofErr w:type="gramEnd"/>
           </w:p>
         </w:tc>
         <w:tc>
@@ -2838,9 +2858,11 @@
             <w:pPr>
               <w:spacing w:line="240" w:lineRule="auto"/>
             </w:pPr>
+            <w:proofErr w:type="gramStart"/>
             <w:r>
               <w:t>kann</w:t>
             </w:r>
+            <w:proofErr w:type="gramEnd"/>
           </w:p>
         </w:tc>
         <w:tc>
@@ -6984,7 +7006,27 @@
                 <w:bCs/>
                 <w:color w:val="000000" w:themeColor="text1"/>
               </w:rPr>
-              <w:t xml:space="preserve">Wir haben die ersten Schritte gemacht um die Notizen zu erstellen. Man kann Notizen hinzufügen. Sie werden einfach der Datenbank noch nicht hinzugefügt, da es noch keine Datenbank gibt, und </w:t>
+              <w:t xml:space="preserve">Wir haben die ersten Schritte </w:t>
+            </w:r>
+            <w:proofErr w:type="gramStart"/>
+            <w:r>
+              <w:rPr>
+                <w:rFonts w:ascii="Calibri" w:eastAsia="Calibri" w:hAnsi="Calibri" w:cs="Calibri"/>
+                <w:b/>
+                <w:bCs/>
+                <w:color w:val="000000" w:themeColor="text1"/>
+              </w:rPr>
+              <w:t>gemacht</w:t>
+            </w:r>
+            <w:proofErr w:type="gramEnd"/>
+            <w:r>
+              <w:rPr>
+                <w:rFonts w:ascii="Calibri" w:eastAsia="Calibri" w:hAnsi="Calibri" w:cs="Calibri"/>
+                <w:b/>
+                <w:bCs/>
+                <w:color w:val="000000" w:themeColor="text1"/>
+              </w:rPr>
+              <w:t xml:space="preserve"> um die Notizen zu erstellen. Man kann Notizen hinzufügen. Sie werden einfach der Datenbank noch nicht hinzugefügt, da es noch keine Datenbank gibt, und </w:t>
             </w:r>
             <w:r>
               <w:rPr>
@@ -7205,7 +7247,17 @@
                 <w:bCs/>
                 <w:color w:val="000000" w:themeColor="text1"/>
               </w:rPr>
-              <w:t xml:space="preserve">die Lambda-funktion nicht richtig zum </w:t>
+              <w:t xml:space="preserve">die Lambda-funktion nicht richtig </w:t>
+            </w:r>
+            <w:proofErr w:type="gramStart"/>
+            <w:r>
+              <w:rPr>
+                <w:rFonts w:ascii="Calibri" w:eastAsia="Calibri" w:hAnsi="Calibri" w:cs="Calibri"/>
+                <w:b/>
+                <w:bCs/>
+                <w:color w:val="000000" w:themeColor="text1"/>
+              </w:rPr>
+              <w:t xml:space="preserve">zum </w:t>
             </w:r>
             <w:proofErr w:type="spellStart"/>
             <w:r>
@@ -7218,6 +7270,7 @@
               <w:t>laufen</w:t>
             </w:r>
             <w:proofErr w:type="spellEnd"/>
+            <w:proofErr w:type="gramEnd"/>
             <w:r>
               <w:rPr>
                 <w:rFonts w:ascii="Calibri" w:eastAsia="Calibri" w:hAnsi="Calibri" w:cs="Calibri"/>
@@ -7999,7 +8052,13 @@
     </w:p>
     <w:p>
       <w:r>
-        <w:t xml:space="preserve">Wir haben heute Morgen zu aller Erst eine Datenbank auf AWS gehostet. Dies stellte </w:t>
+        <w:t xml:space="preserve">Wir haben heute Morgen </w:t>
+      </w:r>
+      <w:r>
+        <w:t>zuallererst</w:t>
+      </w:r>
+      <w:r>
+        <w:t xml:space="preserve"> eine Datenbank auf AWS gehostet. Dies stellte </w:t>
       </w:r>
       <w:r>
         <w:t>sich als unnötig heraus, da wir ein</w:t>
@@ -8028,7 +8087,13 @@
         <w:t xml:space="preserve">unserem Projekt </w:t>
       </w:r>
       <w:r>
-        <w:t>sehr nahe kommt.</w:t>
+        <w:t xml:space="preserve">sehr </w:t>
+      </w:r>
+      <w:r>
+        <w:t>nahekommt</w:t>
+      </w:r>
+      <w:r>
+        <w:t>.</w:t>
       </w:r>
     </w:p>
     <w:p>
@@ -8045,10 +8110,12 @@
         <w:t xml:space="preserve">e simple Webseite erstellt mit </w:t>
       </w:r>
       <w:proofErr w:type="spellStart"/>
+      <w:proofErr w:type="gramStart"/>
       <w:r>
         <w:t>html,css</w:t>
       </w:r>
       <w:proofErr w:type="spellEnd"/>
+      <w:proofErr w:type="gramEnd"/>
       <w:r>
         <w:t xml:space="preserve"> und </w:t>
       </w:r>
@@ -8148,7 +8215,13 @@
         <w:t>heraus,</w:t>
       </w:r>
       <w:r>
-        <w:t xml:space="preserve"> was das Problem war und </w:t>
+        <w:t xml:space="preserve"> was das Problem </w:t>
+      </w:r>
+      <w:r>
+        <w:t>war,</w:t>
+      </w:r>
+      <w:r>
+        <w:t xml:space="preserve"> und </w:t>
       </w:r>
       <w:r>
         <w:t>wollte das Problem mit Nathan anschauen. Dazu</w:t>
@@ -14930,6 +15003,14 @@
 </file>
 
 <file path=customXml/item1.xml><?xml version="1.0" encoding="utf-8"?>
+<p:properties xmlns:p="http://schemas.microsoft.com/office/2006/metadata/properties" xmlns:xsi="http://www.w3.org/2001/XMLSchema-instance" xmlns:pc="http://schemas.microsoft.com/office/infopath/2007/PartnerControls">
+  <documentManagement>
+    <_activity xmlns="f2fc240a-8858-46b9-a727-7be5710b590e" xsi:nil="true"/>
+  </documentManagement>
+</p:properties>
+</file>
+
+<file path=customXml/item2.xml><?xml version="1.0" encoding="utf-8"?>
 <?mso-contentType ?>
 <FormTemplates xmlns="http://schemas.microsoft.com/sharepoint/v3/contenttype/forms">
   <Display>DocumentLibraryForm</Display>
@@ -14938,19 +15019,7 @@
 </FormTemplates>
 </file>
 
-<file path=customXml/item2.xml><?xml version="1.0" encoding="utf-8"?>
-<p:properties xmlns:p="http://schemas.microsoft.com/office/2006/metadata/properties" xmlns:xsi="http://www.w3.org/2001/XMLSchema-instance" xmlns:pc="http://schemas.microsoft.com/office/infopath/2007/PartnerControls">
-  <documentManagement>
-    <_activity xmlns="f2fc240a-8858-46b9-a727-7be5710b590e" xsi:nil="true"/>
-  </documentManagement>
-</p:properties>
-</file>
-
 <file path=customXml/item3.xml><?xml version="1.0" encoding="utf-8"?>
-<b:Sources xmlns:b="http://schemas.openxmlformats.org/officeDocument/2006/bibliography" xmlns="http://schemas.openxmlformats.org/officeDocument/2006/bibliography" SelectedStyle="\APASixthEditionOfficeOnline.xsl" StyleName="APA" Version="6"/>
-</file>
-
-<file path=customXml/item4.xml><?xml version="1.0" encoding="utf-8"?>
 <ct:contentTypeSchema xmlns:ct="http://schemas.microsoft.com/office/2006/metadata/contentType" xmlns:ma="http://schemas.microsoft.com/office/2006/metadata/properties/metaAttributes" ct:_="" ma:_="" ma:contentTypeName="Dokument" ma:contentTypeID="0x0101007ACB3460EF570C4A8008688CF336F0AD" ma:contentTypeVersion="16" ma:contentTypeDescription="Ein neues Dokument erstellen." ma:contentTypeScope="" ma:versionID="174d78647256c3ca4c1a41fb5c38c25a">
   <xsd:schema xmlns:xsd="http://www.w3.org/2001/XMLSchema" xmlns:xs="http://www.w3.org/2001/XMLSchema" xmlns:p="http://schemas.microsoft.com/office/2006/metadata/properties" xmlns:ns3="f2fc240a-8858-46b9-a727-7be5710b590e" xmlns:ns4="7f4825c8-e40f-43be-9d07-38296205bb00" targetNamespace="http://schemas.microsoft.com/office/2006/metadata/properties" ma:root="true" ma:fieldsID="522473bb837aa286cb204d6afb06acf8" ns3:_="" ns4:_="">
     <xsd:import namespace="f2fc240a-8858-46b9-a727-7be5710b590e"/>
@@ -15189,15 +15258,11 @@
 </ct:contentTypeSchema>
 </file>
 
-<file path=customXml/itemProps1.xml><?xml version="1.0" encoding="utf-8"?>
-<ds:datastoreItem xmlns:ds="http://schemas.openxmlformats.org/officeDocument/2006/customXml" ds:itemID="{237FD610-866A-44D5-A881-6B71ED18986C}">
-  <ds:schemaRefs>
-    <ds:schemaRef ds:uri="http://schemas.microsoft.com/sharepoint/v3/contenttype/forms"/>
-  </ds:schemaRefs>
-</ds:datastoreItem>
+<file path=customXml/item4.xml><?xml version="1.0" encoding="utf-8"?>
+<b:Sources xmlns:b="http://schemas.openxmlformats.org/officeDocument/2006/bibliography" xmlns="http://schemas.openxmlformats.org/officeDocument/2006/bibliography" SelectedStyle="\APASixthEditionOfficeOnline.xsl" StyleName="APA" Version="6"/>
 </file>
 
-<file path=customXml/itemProps2.xml><?xml version="1.0" encoding="utf-8"?>
+<file path=customXml/itemProps1.xml><?xml version="1.0" encoding="utf-8"?>
 <ds:datastoreItem xmlns:ds="http://schemas.openxmlformats.org/officeDocument/2006/customXml" ds:itemID="{06D7323D-055D-43E0-9C0E-0AE5A8F892A3}">
   <ds:schemaRefs>
     <ds:schemaRef ds:uri="http://schemas.microsoft.com/office/2006/metadata/properties"/>
@@ -15207,15 +15272,15 @@
 </ds:datastoreItem>
 </file>
 
-<file path=customXml/itemProps3.xml><?xml version="1.0" encoding="utf-8"?>
-<ds:datastoreItem xmlns:ds="http://schemas.openxmlformats.org/officeDocument/2006/customXml" ds:itemID="{1748B052-802F-4FC8-8EA6-6FC936752FB9}">
+<file path=customXml/itemProps2.xml><?xml version="1.0" encoding="utf-8"?>
+<ds:datastoreItem xmlns:ds="http://schemas.openxmlformats.org/officeDocument/2006/customXml" ds:itemID="{237FD610-866A-44D5-A881-6B71ED18986C}">
   <ds:schemaRefs>
-    <ds:schemaRef ds:uri="http://schemas.openxmlformats.org/officeDocument/2006/bibliography"/>
+    <ds:schemaRef ds:uri="http://schemas.microsoft.com/sharepoint/v3/contenttype/forms"/>
   </ds:schemaRefs>
 </ds:datastoreItem>
 </file>
 
-<file path=customXml/itemProps4.xml><?xml version="1.0" encoding="utf-8"?>
+<file path=customXml/itemProps3.xml><?xml version="1.0" encoding="utf-8"?>
 <ds:datastoreItem xmlns:ds="http://schemas.openxmlformats.org/officeDocument/2006/customXml" ds:itemID="{98F09AF7-26EC-4D74-AC3C-B67413726C8C}">
   <ds:schemaRefs>
     <ds:schemaRef ds:uri="http://schemas.microsoft.com/office/2006/metadata/contentType"/>
@@ -15232,4 +15297,12 @@
     <ds:schemaRef ds:uri="http://schemas.microsoft.com/internal/obd"/>
   </ds:schemaRefs>
 </ds:datastoreItem>
+</file>
+
+<file path=customXml/itemProps4.xml><?xml version="1.0" encoding="utf-8"?>
+<ds:datastoreItem xmlns:ds="http://schemas.openxmlformats.org/officeDocument/2006/customXml" ds:itemID="{1748B052-802F-4FC8-8EA6-6FC936752FB9}">
+  <ds:schemaRefs>
+    <ds:schemaRef ds:uri="http://schemas.openxmlformats.org/officeDocument/2006/bibliography"/>
+  </ds:schemaRefs>
+</ds:datastoreItem>
 </file>